--- a/doc/how-to-calculate-scrutiny-dates.docx
+++ b/doc/how-to-calculate-scrutiny-dates.docx
@@ -4,169 +4,13 @@
   <w:body>
     <w:p>
       <w:pPr>
-        <w:pStyle w:val="Header"/>
-        <w:spacing w:after="240"/>
-        <w:jc w:val="center"/>
-        <w:rPr>
-          <w:b/>
-          <w:bCs/>
-          <w:u w:val="single"/>
-          <w:lang w:val="en-GB"/>
-        </w:rPr>
-      </w:pPr>
-      <w:bookmarkStart w:id="0" w:name="_GoBack"/>
-      <w:bookmarkEnd w:id="0"/>
-      <w:r>
-        <w:rPr>
-          <w:b/>
-          <w:bCs/>
-          <w:u w:val="single"/>
-          <w:lang w:val="en-GB"/>
-        </w:rPr>
-        <w:t>Scrutiny date calculations</w:t>
-      </w:r>
-    </w:p>
-    <w:p>
-      <w:pPr>
-        <w:spacing w:after="120" w:line="252" w:lineRule="auto"/>
-        <w:rPr>
-          <w:u w:val="single"/>
-        </w:rPr>
-      </w:pPr>
-      <w:r>
-        <w:rPr>
-          <w:u w:val="single"/>
-        </w:rPr>
-        <w:t>SI 40-day Prayer Period</w:t>
-      </w:r>
-    </w:p>
-    <w:p>
-      <w:pPr>
-        <w:pStyle w:val="ListParagraph"/>
-        <w:numPr>
-          <w:ilvl w:val="0"/>
-          <w:numId w:val="1"/>
-        </w:numPr>
-        <w:spacing w:after="120" w:line="252" w:lineRule="auto"/>
-      </w:pPr>
-      <w:r>
-        <w:t xml:space="preserve">Count starts </w:t>
-      </w:r>
-      <w:r>
-        <w:t xml:space="preserve">on </w:t>
-      </w:r>
-      <w:r>
-        <w:t>day of laying</w:t>
-      </w:r>
-    </w:p>
-    <w:p>
-      <w:pPr>
-        <w:pStyle w:val="ListParagraph"/>
-        <w:numPr>
-          <w:ilvl w:val="0"/>
-          <w:numId w:val="1"/>
-        </w:numPr>
-        <w:spacing w:after="120" w:line="252" w:lineRule="auto"/>
-      </w:pPr>
-      <w:r>
-        <w:t xml:space="preserve">Count </w:t>
-      </w:r>
-      <w:r>
-        <w:rPr>
-          <w:b/>
-          <w:bCs/>
-        </w:rPr>
-        <w:t>40 c</w:t>
-      </w:r>
-      <w:r>
-        <w:rPr>
-          <w:b/>
-        </w:rPr>
-        <w:t>alenda</w:t>
-      </w:r>
-      <w:r>
-        <w:rPr>
-          <w:b/>
-        </w:rPr>
-        <w:t>r days</w:t>
-      </w:r>
-    </w:p>
-    <w:p>
-      <w:pPr>
-        <w:pStyle w:val="ListParagraph"/>
-        <w:numPr>
-          <w:ilvl w:val="0"/>
-          <w:numId w:val="1"/>
-        </w:numPr>
-        <w:spacing w:after="120" w:line="252" w:lineRule="auto"/>
-      </w:pPr>
-      <w:r>
-        <w:t xml:space="preserve">Count continues as long as </w:t>
-      </w:r>
-      <w:r>
-        <w:t xml:space="preserve">either </w:t>
-      </w:r>
-      <w:r>
-        <w:t>House is sitting</w:t>
-      </w:r>
-    </w:p>
-    <w:p>
-      <w:pPr>
-        <w:pStyle w:val="ListParagraph"/>
-        <w:numPr>
-          <w:ilvl w:val="0"/>
-          <w:numId w:val="1"/>
-        </w:numPr>
-        <w:spacing w:after="120" w:line="252" w:lineRule="auto"/>
-      </w:pPr>
-      <w:r>
-        <w:t xml:space="preserve">Recesses </w:t>
-      </w:r>
-      <w:r>
-        <w:t xml:space="preserve">of less than 5 days do </w:t>
-      </w:r>
-      <w:r>
-        <w:t>not stop count</w:t>
-      </w:r>
-    </w:p>
-    <w:p>
-      <w:pPr>
-        <w:pStyle w:val="ListParagraph"/>
-        <w:numPr>
-          <w:ilvl w:val="0"/>
-          <w:numId w:val="1"/>
-        </w:numPr>
-        <w:spacing w:after="240" w:line="252" w:lineRule="auto"/>
-        <w:ind w:left="714" w:hanging="357"/>
-        <w:contextualSpacing w:val="0"/>
-      </w:pPr>
-      <w:r>
-        <w:t xml:space="preserve">Recesses of </w:t>
-      </w:r>
-      <w:r>
-        <w:t xml:space="preserve">5 days or </w:t>
-      </w:r>
-      <w:r>
-        <w:t xml:space="preserve">more </w:t>
-      </w:r>
-      <w:r>
-        <w:t xml:space="preserve">stop the clock from the </w:t>
-      </w:r>
-      <w:r>
-        <w:t>first non-sitting day</w:t>
-      </w:r>
-      <w:r>
-        <w:t>.</w:t>
-      </w:r>
-    </w:p>
-    <w:p>
-      <w:pPr>
         <w:spacing w:after="120" w:line="252" w:lineRule="auto"/>
         <w:ind w:left="720" w:hanging="720"/>
         <w:rPr>
           <w:u w:val="single"/>
         </w:rPr>
       </w:pPr>
+      <w:bookmarkStart w:id="0" w:name="_GoBack"/>
       <w:r>
         <w:rPr>
           <w:u w:val="single"/>
@@ -183,8 +27,16 @@
         <w:rPr>
           <w:u w:val="single"/>
         </w:rPr>
-        <w:t>/Public Bodies Orders</w:t>
-      </w:r>
+        <w:t xml:space="preserve">/Public Bodies </w:t>
+      </w:r>
+      <w:proofErr w:type="gramStart"/>
+      <w:r>
+        <w:rPr>
+          <w:u w:val="single"/>
+        </w:rPr>
+        <w:t>Orders</w:t>
+      </w:r>
+      <w:bookmarkEnd w:id="0"/>
       <w:r>
         <w:rPr>
           <w:u w:val="single"/>
@@ -201,7 +53,14 @@
         <w:rPr>
           <w:u w:val="single"/>
         </w:rPr>
-        <w:t>40-day scrutiny period</w:t>
+        <w:t>40</w:t>
+      </w:r>
+      <w:proofErr w:type="gramEnd"/>
+      <w:r>
+        <w:rPr>
+          <w:u w:val="single"/>
+        </w:rPr>
+        <w:t>-day scrutiny period</w:t>
       </w:r>
     </w:p>
     <w:p>
@@ -227,7 +86,15 @@
         <w:spacing w:after="120" w:line="252" w:lineRule="auto"/>
       </w:pPr>
       <w:r>
-        <w:t xml:space="preserve">Committee has to report within </w:t>
+        <w:t xml:space="preserve">Committee </w:t>
+      </w:r>
+      <w:proofErr w:type="gramStart"/>
+      <w:r>
+        <w:t>has to</w:t>
+      </w:r>
+      <w:proofErr w:type="gramEnd"/>
+      <w:r>
+        <w:t xml:space="preserve"> report within </w:t>
       </w:r>
       <w:r>
         <w:rPr>
@@ -453,381 +320,7 @@
         <w:t>Count stops if only one House sits and throughout recesses</w:t>
       </w:r>
     </w:p>
-    <w:p>
-      <w:pPr>
-        <w:spacing w:after="120" w:line="252" w:lineRule="auto"/>
-        <w:rPr>
-          <w:u w:val="single"/>
-        </w:rPr>
-      </w:pPr>
-      <w:r>
-        <w:rPr>
-          <w:u w:val="single"/>
-        </w:rPr>
-        <w:t xml:space="preserve">EUWA made </w:t>
-      </w:r>
-      <w:r>
-        <w:rPr>
-          <w:u w:val="single"/>
-        </w:rPr>
-        <w:t>affirmative 28-day scrutiny period</w:t>
-      </w:r>
-      <w:r>
-        <w:rPr>
-          <w:u w:val="single"/>
-        </w:rPr>
-        <w:t xml:space="preserve"> – law lapses if not debated by end of period</w:t>
-      </w:r>
-    </w:p>
-    <w:p>
-      <w:pPr>
-        <w:pStyle w:val="ListParagraph"/>
-        <w:numPr>
-          <w:ilvl w:val="0"/>
-          <w:numId w:val="5"/>
-        </w:numPr>
-        <w:spacing w:after="120" w:line="252" w:lineRule="auto"/>
-        <w:rPr>
-          <w:u w:val="single"/>
-        </w:rPr>
-      </w:pPr>
-      <w:r>
-        <w:t xml:space="preserve">Count </w:t>
-      </w:r>
-      <w:r>
-        <w:t xml:space="preserve">starts </w:t>
-      </w:r>
-      <w:r>
-        <w:t xml:space="preserve">on </w:t>
-      </w:r>
-      <w:r>
-        <w:t>day of</w:t>
-      </w:r>
-      <w:r>
-        <w:rPr>
-          <w:b/>
-        </w:rPr>
-        <w:t xml:space="preserve"> </w:t>
-      </w:r>
-      <w:r>
-        <w:rPr>
-          <w:b/>
-        </w:rPr>
-        <w:t>making</w:t>
-      </w:r>
-      <w:r>
-        <w:rPr>
-          <w:b/>
-        </w:rPr>
-        <w:t xml:space="preserve"> </w:t>
-      </w:r>
-      <w:r>
-        <w:t>(not day of laying),</w:t>
-      </w:r>
-      <w:r>
-        <w:rPr>
-          <w:b/>
-        </w:rPr>
-        <w:t xml:space="preserve"> which can include weekends</w:t>
-      </w:r>
-    </w:p>
-    <w:p>
-      <w:pPr>
-        <w:pStyle w:val="ListParagraph"/>
-        <w:numPr>
-          <w:ilvl w:val="0"/>
-          <w:numId w:val="5"/>
-        </w:numPr>
-        <w:spacing w:after="120" w:line="252" w:lineRule="auto"/>
-      </w:pPr>
-      <w:r>
-        <w:t xml:space="preserve">Count </w:t>
-      </w:r>
-      <w:r>
-        <w:t xml:space="preserve">28 </w:t>
-      </w:r>
-      <w:r>
-        <w:rPr>
-          <w:b/>
-        </w:rPr>
-        <w:t>calendar days</w:t>
-      </w:r>
-    </w:p>
-    <w:p>
-      <w:pPr>
-        <w:pStyle w:val="ListParagraph"/>
-        <w:numPr>
-          <w:ilvl w:val="0"/>
-          <w:numId w:val="5"/>
-        </w:numPr>
-        <w:spacing w:after="120" w:line="252" w:lineRule="auto"/>
-      </w:pPr>
-      <w:r>
-        <w:t>Count stops if only one House sits and throughout recesses</w:t>
-      </w:r>
-      <w:r>
-        <w:t xml:space="preserve"> of more than 4 days</w:t>
-      </w:r>
-    </w:p>
-    <w:p>
-      <w:pPr>
-        <w:spacing w:after="240" w:line="252" w:lineRule="auto"/>
-        <w:ind w:left="357"/>
-        <w:rPr>
-          <w:i/>
-          <w:iCs/>
-        </w:rPr>
-      </w:pPr>
-      <w:r>
-        <w:rPr>
-          <w:i/>
-          <w:iCs/>
-        </w:rPr>
-        <w:t xml:space="preserve">Made affirmatives under other Acts follow the same formula but may </w:t>
-      </w:r>
-      <w:r>
-        <w:rPr>
-          <w:i/>
-          <w:iCs/>
-        </w:rPr>
-        <w:t>have 40, 60 or 120 day scrutiny periods</w:t>
-      </w:r>
-      <w:r>
-        <w:rPr>
-          <w:i/>
-          <w:iCs/>
-        </w:rPr>
-        <w:t xml:space="preserve"> (check italics at head of front page</w:t>
-      </w:r>
-      <w:r>
-        <w:rPr>
-          <w:i/>
-          <w:iCs/>
-        </w:rPr>
-        <w:t>)</w:t>
-      </w:r>
-    </w:p>
-    <w:p>
-      <w:pPr>
-        <w:spacing w:after="120" w:line="252" w:lineRule="auto"/>
-        <w:rPr>
-          <w:u w:val="single"/>
-        </w:rPr>
-      </w:pPr>
-      <w:r>
-        <w:rPr>
-          <w:u w:val="single"/>
-        </w:rPr>
-        <w:t>Proposed negative 10-day scrutiny period</w:t>
-      </w:r>
-    </w:p>
-    <w:p>
-      <w:pPr>
-        <w:pStyle w:val="ListParagraph"/>
-        <w:numPr>
-          <w:ilvl w:val="0"/>
-          <w:numId w:val="4"/>
-        </w:numPr>
-        <w:spacing w:after="120" w:line="252" w:lineRule="auto"/>
-      </w:pPr>
-      <w:r>
-        <w:t xml:space="preserve">Count starts </w:t>
-      </w:r>
-      <w:r>
-        <w:t xml:space="preserve">first sitting </w:t>
-      </w:r>
-      <w:r>
-        <w:t xml:space="preserve">day </w:t>
-      </w:r>
-      <w:r>
-        <w:rPr>
-          <w:b/>
-        </w:rPr>
-        <w:t xml:space="preserve">after </w:t>
-      </w:r>
-      <w:r>
-        <w:t>laying</w:t>
-      </w:r>
-    </w:p>
-    <w:p>
-      <w:pPr>
-        <w:pStyle w:val="ListParagraph"/>
-        <w:numPr>
-          <w:ilvl w:val="0"/>
-          <w:numId w:val="4"/>
-        </w:numPr>
-        <w:spacing w:after="120" w:line="252" w:lineRule="auto"/>
-      </w:pPr>
-      <w:r>
-        <w:t xml:space="preserve">Count 10 Lords </w:t>
-      </w:r>
-      <w:r>
-        <w:rPr>
-          <w:b/>
-          <w:bCs/>
-        </w:rPr>
-        <w:t>sitting days</w:t>
-      </w:r>
-    </w:p>
-    <w:p>
-      <w:pPr>
-        <w:pStyle w:val="ListParagraph"/>
-        <w:numPr>
-          <w:ilvl w:val="0"/>
-          <w:numId w:val="4"/>
-        </w:numPr>
-        <w:spacing w:after="120" w:line="252" w:lineRule="auto"/>
-        <w:rPr>
-          <w:b/>
-          <w:bCs/>
-        </w:rPr>
-      </w:pPr>
-      <w:r>
-        <w:t xml:space="preserve">Count 10 Commons </w:t>
-      </w:r>
-      <w:r>
-        <w:rPr>
-          <w:b/>
-          <w:bCs/>
-        </w:rPr>
-        <w:t>sitting days</w:t>
-      </w:r>
-    </w:p>
-    <w:p>
-      <w:pPr>
-        <w:pStyle w:val="ListParagraph"/>
-        <w:numPr>
-          <w:ilvl w:val="0"/>
-          <w:numId w:val="4"/>
-        </w:numPr>
-        <w:spacing w:after="240" w:line="252" w:lineRule="auto"/>
-        <w:ind w:left="760" w:hanging="357"/>
-        <w:contextualSpacing w:val="0"/>
-      </w:pPr>
-      <w:r>
-        <w:t xml:space="preserve">Whichever is the </w:t>
-      </w:r>
-      <w:r>
-        <w:rPr>
-          <w:b/>
-          <w:bCs/>
-        </w:rPr>
-        <w:t xml:space="preserve">later date </w:t>
-      </w:r>
-      <w:r>
-        <w:t>counts as the 10-day end date</w:t>
-      </w:r>
-    </w:p>
-    <w:p>
-      <w:pPr>
-        <w:rPr>
-          <w:b/>
-          <w:bCs/>
-        </w:rPr>
-      </w:pPr>
-      <w:r>
-        <w:rPr>
-          <w:b/>
-          <w:bCs/>
-        </w:rPr>
-        <w:t>______________________________________________</w:t>
-      </w:r>
-    </w:p>
-    <w:p>
-      <w:r>
-        <w:rPr>
-          <w:b/>
-        </w:rPr>
-        <w:t xml:space="preserve">Calendar days = </w:t>
-      </w:r>
-      <w:r>
-        <w:t>all days including weekends</w:t>
-      </w:r>
-    </w:p>
-    <w:p>
-      <w:r>
-        <w:rPr>
-          <w:b/>
-        </w:rPr>
-        <w:t>Sitting days</w:t>
-      </w:r>
-      <w:r>
-        <w:t xml:space="preserve"> = do not include non-sitting Fridays or weekends</w:t>
-      </w:r>
-    </w:p>
-    <w:p>
-      <w:r>
-        <w:t>P</w:t>
-      </w:r>
-      <w:r>
-        <w:t>eriods during which Parliament is prorogued or dissolved</w:t>
-      </w:r>
-      <w:r>
-        <w:t xml:space="preserve"> are never counted</w:t>
-      </w:r>
-      <w:r>
-        <w:t xml:space="preserve">. </w:t>
-      </w:r>
-    </w:p>
-    <w:p>
-      <w:r>
-        <w:rPr>
-          <w:i/>
-          <w:iCs/>
-        </w:rPr>
-        <w:t>Swearing</w:t>
-      </w:r>
-      <w:r>
-        <w:rPr>
-          <w:i/>
-          <w:iCs/>
-        </w:rPr>
-        <w:t>-</w:t>
-      </w:r>
-      <w:r>
-        <w:rPr>
-          <w:i/>
-          <w:iCs/>
-        </w:rPr>
-        <w:t>in days</w:t>
-      </w:r>
-      <w:r>
-        <w:t xml:space="preserve"> </w:t>
-      </w:r>
-      <w:r>
-        <w:t xml:space="preserve">– after an election but before </w:t>
-      </w:r>
-      <w:r>
-        <w:t xml:space="preserve">the Queen’s Speech </w:t>
-      </w:r>
-      <w:r>
-        <w:t>– are included</w:t>
-      </w:r>
-      <w:r>
-        <w:t xml:space="preserve"> as normal</w:t>
-      </w:r>
-      <w:r>
-        <w:t>; so all count</w:t>
-      </w:r>
-      <w:r>
-        <w:t xml:space="preserve"> </w:t>
-      </w:r>
-      <w:r>
-        <w:t>for SIs</w:t>
-      </w:r>
-      <w:r>
-        <w:t xml:space="preserve">, only ones </w:t>
-      </w:r>
-      <w:r>
-        <w:t xml:space="preserve">where both Houses swear on the same day </w:t>
-      </w:r>
-      <w:r>
-        <w:t>count</w:t>
-      </w:r>
-      <w:r>
-        <w:t xml:space="preserve"> for treaties etc. </w:t>
-      </w:r>
-    </w:p>
+    <w:p/>
     <w:sectPr>
       <w:footerReference w:type="default" r:id="rId11"/>
       <w:pgSz w:w="12240" w:h="15840"/>
@@ -2394,6 +1887,74 @@
 </file>
 
 <file path=customXml/item1.xml><?xml version="1.0" encoding="utf-8"?>
+<?mso-contentType ?>
+<FormTemplates xmlns="http://schemas.microsoft.com/sharepoint/v3/contenttype/forms"/>
+</file>
+
+<file path=customXml/item2.xml><?xml version="1.0" encoding="utf-8"?>
+<?mso-contentType ?>
+<spe:Receivers xmlns:spe="http://schemas.microsoft.com/sharepoint/events"/>
+</file>
+
+<file path=customXml/item3.xml><?xml version="1.0" encoding="utf-8"?>
+<p:properties xmlns:p="http://schemas.microsoft.com/office/2006/metadata/properties" xmlns:xsi="http://www.w3.org/2001/XMLSchema-instance" xmlns:pc="http://schemas.microsoft.com/office/infopath/2007/PartnerControls">
+  <documentManagement>
+    <RecordNumber xmlns="4600776d-0a3c-44b4-bff2-0ceaafb13046" xsi:nil="true"/>
+    <g3ef09377e3444258679b6035a1ff93a xmlns="4600776d-0a3c-44b4-bff2-0ceaafb13046">
+      <Terms xmlns="http://schemas.microsoft.com/office/infopath/2007/PartnerControls"/>
+    </g3ef09377e3444258679b6035a1ff93a>
+    <TaxCatchAll xmlns="4600776d-0a3c-44b4-bff2-0ceaafb13046">
+      <Value>1</Value>
+      <Value>7</Value>
+    </TaxCatchAll>
+    <k5b153ee974a4a57a7568e533217f2cb xmlns="4600776d-0a3c-44b4-bff2-0ceaafb13046">
+      <Terms xmlns="http://schemas.microsoft.com/office/infopath/2007/PartnerControls">
+        <TermInfo xmlns="http://schemas.microsoft.com/office/infopath/2007/PartnerControls">
+          <TermName xmlns="http://schemas.microsoft.com/office/infopath/2007/PartnerControls">RA Parliamentary Privilege</TermName>
+          <TermId xmlns="http://schemas.microsoft.com/office/infopath/2007/PartnerControls">3801223a-6ed3-4534-91ef-13c141a60c57</TermId>
+        </TermInfo>
+      </Terms>
+    </k5b153ee974a4a57a7568e533217f2cb>
+    <j6c5b17cd04246da82e5604daf08bc68 xmlns="4600776d-0a3c-44b4-bff2-0ceaafb13046">
+      <Terms xmlns="http://schemas.microsoft.com/office/infopath/2007/PartnerControls">
+        <TermInfo xmlns="http://schemas.microsoft.com/office/infopath/2007/PartnerControls">
+          <TermName xmlns="http://schemas.microsoft.com/office/infopath/2007/PartnerControls">Committee Operations</TermName>
+          <TermId xmlns="http://schemas.microsoft.com/office/infopath/2007/PartnerControls">229c7578-62e4-49fc-b190-3cb9a769491b</TermId>
+        </TermInfo>
+      </Terms>
+    </j6c5b17cd04246da82e5604daf08bc68>
+    <TransfertoArchives xmlns="4600776d-0a3c-44b4-bff2-0ceaafb13046">false</TransfertoArchives>
+    <MeetingDate xmlns="856526d1-b05c-4697-a4e7-ab77b991bd06" xsi:nil="true"/>
+    <DocumentType xmlns="856526d1-b05c-4697-a4e7-ab77b991bd06" xsi:nil="true"/>
+    <cd0fc526a5c840319a97fd94028e9904 xmlns="4600776d-0a3c-44b4-bff2-0ceaafb13046">
+      <Terms xmlns="http://schemas.microsoft.com/office/infopath/2007/PartnerControls"/>
+    </cd0fc526a5c840319a97fd94028e9904>
+    <RetentionTriggerDate xmlns="4600776d-0a3c-44b4-bff2-0ceaafb13046" xsi:nil="true"/>
+    <c4838c65c76546ae93d5703426802f7f xmlns="4600776d-0a3c-44b4-bff2-0ceaafb13046">
+      <Terms xmlns="http://schemas.microsoft.com/office/infopath/2007/PartnerControls"/>
+    </c4838c65c76546ae93d5703426802f7f>
+    <SharedWithUsers xmlns="856526d1-b05c-4697-a4e7-ab77b991bd06">
+      <UserInfo>
+        <DisplayName>ANDREWS, Louise</DisplayName>
+        <AccountId>31</AccountId>
+        <AccountType/>
+      </UserInfo>
+      <UserInfo>
+        <DisplayName>SUNLEY, Jayne</DisplayName>
+        <AccountId>135</AccountId>
+        <AccountType/>
+      </UserInfo>
+      <UserInfo>
+        <DisplayName>WHITE, Jane</DisplayName>
+        <AccountId>27</AccountId>
+        <AccountType/>
+      </UserInfo>
+    </SharedWithUsers>
+  </documentManagement>
+</p:properties>
+</file>
+
+<file path=customXml/item4.xml><?xml version="1.0" encoding="utf-8"?>
 <ct:contentTypeSchema xmlns:ct="http://schemas.microsoft.com/office/2006/metadata/contentType" xmlns:ma="http://schemas.microsoft.com/office/2006/metadata/properties/metaAttributes" ct:_="" ma:_="" ma:contentTypeName="Document" ma:contentTypeID="0x0101001793ED863A307B49B3A0FA40316E6B35" ma:contentTypeVersion="129" ma:contentTypeDescription="Create a new document." ma:contentTypeScope="" ma:versionID="28a5f4b1940da084d719f0d85af23228">
   <xsd:schema xmlns:xsd="http://www.w3.org/2001/XMLSchema" xmlns:xs="http://www.w3.org/2001/XMLSchema" xmlns:p="http://schemas.microsoft.com/office/2006/metadata/properties" xmlns:ns2="4600776d-0a3c-44b4-bff2-0ceaafb13046" xmlns:ns3="856526d1-b05c-4697-a4e7-ab77b991bd06" xmlns:ns4="7c0ae08e-2636-488b-a32e-7dbdcfad326e" targetNamespace="http://schemas.microsoft.com/office/2006/metadata/properties" ma:root="true" ma:fieldsID="83eb69343d4a4f15ac3bab142b9ceef7" ns2:_="" ns3:_="" ns4:_="">
     <xsd:import namespace="4600776d-0a3c-44b4-bff2-0ceaafb13046"/>
@@ -2715,75 +2276,34 @@
 </ct:contentTypeSchema>
 </file>
 
-<file path=customXml/item2.xml><?xml version="1.0" encoding="utf-8"?>
-<?mso-contentType ?>
-<FormTemplates xmlns="http://schemas.microsoft.com/sharepoint/v3/contenttype/forms"/>
+<file path=customXml/itemProps1.xml><?xml version="1.0" encoding="utf-8"?>
+<ds:datastoreItem xmlns:ds="http://schemas.openxmlformats.org/officeDocument/2006/customXml" ds:itemID="{5E58E8C7-742D-4E61-A502-EDF114943692}">
+  <ds:schemaRefs>
+    <ds:schemaRef ds:uri="http://schemas.microsoft.com/sharepoint/v3/contenttype/forms"/>
+  </ds:schemaRefs>
+</ds:datastoreItem>
 </file>
 
-<file path=customXml/item3.xml><?xml version="1.0" encoding="utf-8"?>
-<?mso-contentType ?>
-<spe:Receivers xmlns:spe="http://schemas.microsoft.com/sharepoint/events"/>
+<file path=customXml/itemProps2.xml><?xml version="1.0" encoding="utf-8"?>
+<ds:datastoreItem xmlns:ds="http://schemas.openxmlformats.org/officeDocument/2006/customXml" ds:itemID="{D51EBFEA-42E3-4F89-97ED-D40F59DAAAA2}">
+  <ds:schemaRefs>
+    <ds:schemaRef ds:uri="http://schemas.microsoft.com/sharepoint/events"/>
+  </ds:schemaRefs>
+</ds:datastoreItem>
 </file>
 
-<file path=customXml/item4.xml><?xml version="1.0" encoding="utf-8"?>
-<p:properties xmlns:p="http://schemas.microsoft.com/office/2006/metadata/properties" xmlns:xsi="http://www.w3.org/2001/XMLSchema-instance" xmlns:pc="http://schemas.microsoft.com/office/infopath/2007/PartnerControls">
-  <documentManagement>
-    <RecordNumber xmlns="4600776d-0a3c-44b4-bff2-0ceaafb13046" xsi:nil="true"/>
-    <g3ef09377e3444258679b6035a1ff93a xmlns="4600776d-0a3c-44b4-bff2-0ceaafb13046">
-      <Terms xmlns="http://schemas.microsoft.com/office/infopath/2007/PartnerControls"/>
-    </g3ef09377e3444258679b6035a1ff93a>
-    <TaxCatchAll xmlns="4600776d-0a3c-44b4-bff2-0ceaafb13046">
-      <Value>1</Value>
-      <Value>7</Value>
-    </TaxCatchAll>
-    <k5b153ee974a4a57a7568e533217f2cb xmlns="4600776d-0a3c-44b4-bff2-0ceaafb13046">
-      <Terms xmlns="http://schemas.microsoft.com/office/infopath/2007/PartnerControls">
-        <TermInfo xmlns="http://schemas.microsoft.com/office/infopath/2007/PartnerControls">
-          <TermName xmlns="http://schemas.microsoft.com/office/infopath/2007/PartnerControls">RA Parliamentary Privilege</TermName>
-          <TermId xmlns="http://schemas.microsoft.com/office/infopath/2007/PartnerControls">3801223a-6ed3-4534-91ef-13c141a60c57</TermId>
-        </TermInfo>
-      </Terms>
-    </k5b153ee974a4a57a7568e533217f2cb>
-    <j6c5b17cd04246da82e5604daf08bc68 xmlns="4600776d-0a3c-44b4-bff2-0ceaafb13046">
-      <Terms xmlns="http://schemas.microsoft.com/office/infopath/2007/PartnerControls">
-        <TermInfo xmlns="http://schemas.microsoft.com/office/infopath/2007/PartnerControls">
-          <TermName xmlns="http://schemas.microsoft.com/office/infopath/2007/PartnerControls">Committee Operations</TermName>
-          <TermId xmlns="http://schemas.microsoft.com/office/infopath/2007/PartnerControls">229c7578-62e4-49fc-b190-3cb9a769491b</TermId>
-        </TermInfo>
-      </Terms>
-    </j6c5b17cd04246da82e5604daf08bc68>
-    <TransfertoArchives xmlns="4600776d-0a3c-44b4-bff2-0ceaafb13046">false</TransfertoArchives>
-    <MeetingDate xmlns="856526d1-b05c-4697-a4e7-ab77b991bd06" xsi:nil="true"/>
-    <DocumentType xmlns="856526d1-b05c-4697-a4e7-ab77b991bd06" xsi:nil="true"/>
-    <cd0fc526a5c840319a97fd94028e9904 xmlns="4600776d-0a3c-44b4-bff2-0ceaafb13046">
-      <Terms xmlns="http://schemas.microsoft.com/office/infopath/2007/PartnerControls"/>
-    </cd0fc526a5c840319a97fd94028e9904>
-    <RetentionTriggerDate xmlns="4600776d-0a3c-44b4-bff2-0ceaafb13046" xsi:nil="true"/>
-    <c4838c65c76546ae93d5703426802f7f xmlns="4600776d-0a3c-44b4-bff2-0ceaafb13046">
-      <Terms xmlns="http://schemas.microsoft.com/office/infopath/2007/PartnerControls"/>
-    </c4838c65c76546ae93d5703426802f7f>
-    <SharedWithUsers xmlns="856526d1-b05c-4697-a4e7-ab77b991bd06">
-      <UserInfo>
-        <DisplayName>ANDREWS, Louise</DisplayName>
-        <AccountId>31</AccountId>
-        <AccountType/>
-      </UserInfo>
-      <UserInfo>
-        <DisplayName>SUNLEY, Jayne</DisplayName>
-        <AccountId>135</AccountId>
-        <AccountType/>
-      </UserInfo>
-      <UserInfo>
-        <DisplayName>WHITE, Jane</DisplayName>
-        <AccountId>27</AccountId>
-        <AccountType/>
-      </UserInfo>
-    </SharedWithUsers>
-  </documentManagement>
-</p:properties>
+<file path=customXml/itemProps3.xml><?xml version="1.0" encoding="utf-8"?>
+<ds:datastoreItem xmlns:ds="http://schemas.openxmlformats.org/officeDocument/2006/customXml" ds:itemID="{E5F511C2-EE0D-4736-8DC8-D8168B864B8D}">
+  <ds:schemaRefs>
+    <ds:schemaRef ds:uri="http://schemas.microsoft.com/office/2006/metadata/properties"/>
+    <ds:schemaRef ds:uri="http://schemas.microsoft.com/office/infopath/2007/PartnerControls"/>
+    <ds:schemaRef ds:uri="4600776d-0a3c-44b4-bff2-0ceaafb13046"/>
+    <ds:schemaRef ds:uri="856526d1-b05c-4697-a4e7-ab77b991bd06"/>
+  </ds:schemaRefs>
+</ds:datastoreItem>
 </file>
 
-<file path=customXml/itemProps1.xml><?xml version="1.0" encoding="utf-8"?>
+<file path=customXml/itemProps4.xml><?xml version="1.0" encoding="utf-8"?>
 <ds:datastoreItem xmlns:ds="http://schemas.openxmlformats.org/officeDocument/2006/customXml" ds:itemID="{BB7B85B1-DA91-4123-A9C5-4C50AE3937D1}">
   <ds:schemaRefs>
     <ds:schemaRef ds:uri="http://schemas.microsoft.com/office/2006/metadata/contentType"/>
@@ -2801,31 +2321,4 @@
     <ds:schemaRef ds:uri="http://schemas.microsoft.com/internal/obd"/>
   </ds:schemaRefs>
 </ds:datastoreItem>
-</file>
-
-<file path=customXml/itemProps2.xml><?xml version="1.0" encoding="utf-8"?>
-<ds:datastoreItem xmlns:ds="http://schemas.openxmlformats.org/officeDocument/2006/customXml" ds:itemID="{5E58E8C7-742D-4E61-A502-EDF114943692}">
-  <ds:schemaRefs>
-    <ds:schemaRef ds:uri="http://schemas.microsoft.com/sharepoint/v3/contenttype/forms"/>
-  </ds:schemaRefs>
-</ds:datastoreItem>
-</file>
-
-<file path=customXml/itemProps3.xml><?xml version="1.0" encoding="utf-8"?>
-<ds:datastoreItem xmlns:ds="http://schemas.openxmlformats.org/officeDocument/2006/customXml" ds:itemID="{D51EBFEA-42E3-4F89-97ED-D40F59DAAAA2}">
-  <ds:schemaRefs>
-    <ds:schemaRef ds:uri="http://schemas.microsoft.com/sharepoint/events"/>
-  </ds:schemaRefs>
-</ds:datastoreItem>
-</file>
-
-<file path=customXml/itemProps4.xml><?xml version="1.0" encoding="utf-8"?>
-<ds:datastoreItem xmlns:ds="http://schemas.openxmlformats.org/officeDocument/2006/customXml" ds:itemID="{E5F511C2-EE0D-4736-8DC8-D8168B864B8D}">
-  <ds:schemaRefs>
-    <ds:schemaRef ds:uri="http://schemas.microsoft.com/office/2006/metadata/properties"/>
-    <ds:schemaRef ds:uri="http://schemas.microsoft.com/office/infopath/2007/PartnerControls"/>
-    <ds:schemaRef ds:uri="4600776d-0a3c-44b4-bff2-0ceaafb13046"/>
-    <ds:schemaRef ds:uri="856526d1-b05c-4697-a4e7-ab77b991bd06"/>
-  </ds:schemaRefs>
-</ds:datastoreItem>
 </file>